--- a/docs/technical_write_up_amazon_connect_pci_pal_20200219.docx
+++ b/docs/technical_write_up_amazon_connect_pci_pal_20200219.docx
@@ -115,101 +115,156 @@
     </w:p>
     <w:p>
       <w:pPr>
-        <w:pStyle w:val="dp"/>
-        <w:spacing w:before="0" w:beforeAutospacing="0" w:after="0" w:afterAutospacing="0"/>
-        <w:jc w:val="both"/>
-        <w:rPr>
-          <w:rStyle w:val="dl"/>
-          <w:rFonts w:asciiTheme="minorHAnsi" w:hAnsiTheme="minorHAnsi" w:cstheme="minorHAnsi"/>
-          <w:color w:val="16202C"/>
-        </w:rPr>
-      </w:pPr>
-      <w:r>
-        <w:rPr>
-          <w:rFonts w:asciiTheme="minorHAnsi" w:eastAsia="Times New Roman" w:hAnsiTheme="minorHAnsi" w:cstheme="minorHAnsi"/>
-          <w:color w:val="172B4D"/>
-          <w:spacing w:val="-1"/>
+        <w:shd w:val="clear" w:color="auto" w:fill="FFFFFF"/>
+        <w:spacing w:before="100" w:beforeAutospacing="1" w:after="100" w:afterAutospacing="1" w:line="240" w:lineRule="auto"/>
+        <w:rPr>
+          <w:rFonts w:ascii="Segoe UI" w:eastAsia="Times New Roman" w:hAnsi="Segoe UI" w:cs="Segoe UI"/>
+          <w:color w:val="172B4D"/>
+          <w:spacing w:val="-1"/>
+          <w:sz w:val="24"/>
+          <w:szCs w:val="24"/>
+          <w:lang w:eastAsia="en-GB"/>
+        </w:rPr>
+      </w:pPr>
+      <w:r>
+        <w:rPr>
+          <w:rFonts w:ascii="Segoe UI" w:eastAsia="Times New Roman" w:hAnsi="Segoe UI" w:cs="Segoe UI"/>
+          <w:color w:val="172B4D"/>
+          <w:spacing w:val="-1"/>
+          <w:sz w:val="24"/>
+          <w:szCs w:val="24"/>
           <w:lang w:eastAsia="en-GB"/>
         </w:rPr>
         <w:t>PCI Pal</w:t>
       </w:r>
       <w:r>
         <w:rPr>
-          <w:rFonts w:asciiTheme="minorHAnsi" w:eastAsia="Times New Roman" w:hAnsiTheme="minorHAnsi" w:cstheme="minorHAnsi"/>
-          <w:color w:val="172B4D"/>
-          <w:spacing w:val="-1"/>
-          <w:lang w:eastAsia="en-GB"/>
-        </w:rPr>
-        <w:t>®</w:t>
-      </w:r>
-      <w:r>
-        <w:rPr>
-          <w:rStyle w:val="dl"/>
-          <w:rFonts w:asciiTheme="minorHAnsi" w:hAnsiTheme="minorHAnsi" w:cstheme="minorHAnsi"/>
-          <w:color w:val="16202C"/>
-        </w:rPr>
-        <w:t xml:space="preserve"> is a leading provider of SaaS solutions that empower companies to take payments securely, adhere to strict industry governance, and remove their business from the significant risks posed by non-compliance and data loss.  </w:t>
-      </w:r>
-    </w:p>
-    <w:p>
-      <w:pPr>
-        <w:pStyle w:val="dp"/>
-        <w:spacing w:before="0" w:beforeAutospacing="0" w:after="0" w:afterAutospacing="0"/>
-        <w:jc w:val="both"/>
-        <w:rPr>
-          <w:rStyle w:val="dl"/>
-          <w:rFonts w:asciiTheme="minorHAnsi" w:hAnsiTheme="minorHAnsi" w:cstheme="minorHAnsi"/>
-          <w:color w:val="16202C"/>
-        </w:rPr>
-      </w:pPr>
-    </w:p>
-    <w:p>
-      <w:pPr>
-        <w:pStyle w:val="NormalWeb"/>
+          <w:rFonts w:ascii="Segoe UI" w:eastAsia="Times New Roman" w:hAnsi="Segoe UI" w:cs="Segoe UI"/>
+          <w:color w:val="172B4D"/>
+          <w:spacing w:val="-1"/>
+          <w:sz w:val="24"/>
+          <w:szCs w:val="24"/>
+          <w:lang w:eastAsia="en-GB"/>
+        </w:rPr>
+        <w:t xml:space="preserve">® is a leading provider of SaaS solutions that empower companies to take payments securely, adhere to strict industry governance, and remove their business from the significant risks posed by non-compliance and data loss.  </w:t>
+      </w:r>
+    </w:p>
+    <w:p>
+      <w:pPr>
         <w:shd w:val="clear" w:color="auto" w:fill="FFFFFF"/>
-        <w:spacing w:before="0" w:beforeAutospacing="0"/>
-        <w:rPr>
-          <w:rFonts w:asciiTheme="minorHAnsi" w:hAnsiTheme="minorHAnsi" w:cstheme="minorHAnsi"/>
-          <w:color w:val="888995"/>
-          <w:sz w:val="22"/>
-          <w:szCs w:val="22"/>
-        </w:rPr>
-      </w:pPr>
-      <w:r>
-        <w:rPr>
-          <w:rFonts w:asciiTheme="minorHAnsi" w:hAnsiTheme="minorHAnsi" w:cstheme="minorHAnsi"/>
-          <w:sz w:val="22"/>
-          <w:szCs w:val="22"/>
-        </w:rPr>
-        <w:t xml:space="preserve">PCI Pal’s Agent Assist solution </w:t>
-      </w:r>
-      <w:r>
-        <w:rPr>
-          <w:rFonts w:asciiTheme="minorHAnsi" w:hAnsiTheme="minorHAnsi" w:cstheme="minorHAnsi"/>
-          <w:color w:val="888995"/>
-          <w:sz w:val="22"/>
-          <w:szCs w:val="22"/>
-        </w:rPr>
-        <w:t>utilises DTMF (Dual Tone Multi Frequency) masking technology, as well as Speech Recognition for customers who can’t to use their telephone keypad,  to provide companies with a secure way of handling payments by phone without bringing their environments in scope of Payment Card Industry Data Security Standard (PCI DSS).</w:t>
+        <w:spacing w:before="100" w:beforeAutospacing="1" w:after="100" w:afterAutospacing="1" w:line="240" w:lineRule="auto"/>
+        <w:rPr>
+          <w:rFonts w:ascii="Segoe UI" w:eastAsia="Times New Roman" w:hAnsi="Segoe UI" w:cs="Segoe UI"/>
+          <w:color w:val="172B4D"/>
+          <w:spacing w:val="-1"/>
+          <w:sz w:val="24"/>
+          <w:szCs w:val="24"/>
+          <w:lang w:eastAsia="en-GB"/>
+        </w:rPr>
+      </w:pPr>
+      <w:r>
+        <w:rPr>
+          <w:rFonts w:ascii="Segoe UI" w:eastAsia="Times New Roman" w:hAnsi="Segoe UI" w:cs="Segoe UI"/>
+          <w:color w:val="172B4D"/>
+          <w:spacing w:val="-1"/>
+          <w:sz w:val="24"/>
+          <w:szCs w:val="24"/>
+          <w:lang w:eastAsia="en-GB"/>
+        </w:rPr>
+        <w:t xml:space="preserve">PCI Pal’s Agent Assist solution utilises DTMF (Dual Tone Multi Frequency) masking technology, as well as Speech Recognition for customers who </w:t>
+      </w:r>
+      <w:proofErr w:type="gramStart"/>
+      <w:r>
+        <w:rPr>
+          <w:rFonts w:ascii="Segoe UI" w:eastAsia="Times New Roman" w:hAnsi="Segoe UI" w:cs="Segoe UI"/>
+          <w:color w:val="172B4D"/>
+          <w:spacing w:val="-1"/>
+          <w:sz w:val="24"/>
+          <w:szCs w:val="24"/>
+          <w:lang w:eastAsia="en-GB"/>
+        </w:rPr>
+        <w:t>can’t</w:t>
+      </w:r>
+      <w:proofErr w:type="gramEnd"/>
+      <w:r>
+        <w:rPr>
+          <w:rFonts w:ascii="Segoe UI" w:eastAsia="Times New Roman" w:hAnsi="Segoe UI" w:cs="Segoe UI"/>
+          <w:color w:val="172B4D"/>
+          <w:spacing w:val="-1"/>
+          <w:sz w:val="24"/>
+          <w:szCs w:val="24"/>
+          <w:lang w:eastAsia="en-GB"/>
+        </w:rPr>
+        <w:t xml:space="preserve"> to use their telephone </w:t>
+      </w:r>
+      <w:r>
+        <w:rPr>
+          <w:rFonts w:ascii="Segoe UI" w:eastAsia="Times New Roman" w:hAnsi="Segoe UI" w:cs="Segoe UI"/>
+          <w:color w:val="172B4D"/>
+          <w:spacing w:val="-1"/>
+          <w:sz w:val="24"/>
+          <w:szCs w:val="24"/>
+          <w:lang w:eastAsia="en-GB"/>
+        </w:rPr>
+        <w:t>keypad, to</w:t>
+      </w:r>
+      <w:r>
+        <w:rPr>
+          <w:rFonts w:ascii="Segoe UI" w:eastAsia="Times New Roman" w:hAnsi="Segoe UI" w:cs="Segoe UI"/>
+          <w:color w:val="172B4D"/>
+          <w:spacing w:val="-1"/>
+          <w:sz w:val="24"/>
+          <w:szCs w:val="24"/>
+          <w:lang w:eastAsia="en-GB"/>
+        </w:rPr>
+        <w:t xml:space="preserve"> provide companies with a secure way of handling payments by phone without bringing their environments in scope of Payment Card Industry Data Security Standard (PCI DSS).</w:t>
       </w:r>
     </w:p>
     <w:p>
       <w:pPr>
         <w:shd w:val="clear" w:color="auto" w:fill="FFFFFF"/>
-        <w:spacing w:after="100" w:afterAutospacing="1" w:line="240" w:lineRule="auto"/>
-        <w:rPr>
-          <w:rFonts w:eastAsia="Times New Roman" w:cstheme="minorHAnsi"/>
-          <w:color w:val="888995"/>
-          <w:lang w:eastAsia="en-GB"/>
-        </w:rPr>
-      </w:pPr>
-      <w:r>
-        <w:rPr>
-          <w:rFonts w:eastAsia="Times New Roman" w:cstheme="minorHAnsi"/>
-          <w:color w:val="888995"/>
-          <w:lang w:eastAsia="en-GB"/>
-        </w:rPr>
-        <w:t>We integrate with the call flow and at the point of payment, intercept any keypad tones or speech from the customer. This way the agent doesn’t hear or see the card data, all they see are asterisks on the screen. The customer and the agent can still converse throughout the process but the sensitive card data, the PAN and the CSV, are prevented from reaching the agent or your environment, drastically reducing the scope of PCI Compliance.</w:t>
+        <w:spacing w:before="100" w:beforeAutospacing="1" w:after="100" w:afterAutospacing="1" w:line="240" w:lineRule="auto"/>
+        <w:rPr>
+          <w:rFonts w:ascii="Segoe UI" w:eastAsia="Times New Roman" w:hAnsi="Segoe UI" w:cs="Segoe UI"/>
+          <w:color w:val="172B4D"/>
+          <w:spacing w:val="-1"/>
+          <w:sz w:val="24"/>
+          <w:szCs w:val="24"/>
+          <w:lang w:eastAsia="en-GB"/>
+        </w:rPr>
+      </w:pPr>
+      <w:r>
+        <w:rPr>
+          <w:rFonts w:ascii="Segoe UI" w:eastAsia="Times New Roman" w:hAnsi="Segoe UI" w:cs="Segoe UI"/>
+          <w:color w:val="172B4D"/>
+          <w:spacing w:val="-1"/>
+          <w:sz w:val="24"/>
+          <w:szCs w:val="24"/>
+          <w:lang w:eastAsia="en-GB"/>
+        </w:rPr>
+        <w:t xml:space="preserve">We integrate with the call flow and at the point of payment, intercept any keypad tones or speech from the customer. This way the agent </w:t>
+      </w:r>
+      <w:r>
+        <w:rPr>
+          <w:rFonts w:ascii="Segoe UI" w:eastAsia="Times New Roman" w:hAnsi="Segoe UI" w:cs="Segoe UI"/>
+          <w:color w:val="172B4D"/>
+          <w:spacing w:val="-1"/>
+          <w:sz w:val="24"/>
+          <w:szCs w:val="24"/>
+          <w:lang w:eastAsia="en-GB"/>
+        </w:rPr>
+        <w:t>does not</w:t>
+      </w:r>
+      <w:r>
+        <w:rPr>
+          <w:rFonts w:ascii="Segoe UI" w:eastAsia="Times New Roman" w:hAnsi="Segoe UI" w:cs="Segoe UI"/>
+          <w:color w:val="172B4D"/>
+          <w:spacing w:val="-1"/>
+          <w:sz w:val="24"/>
+          <w:szCs w:val="24"/>
+          <w:lang w:eastAsia="en-GB"/>
+        </w:rPr>
+        <w:t xml:space="preserve"> hear or see the card data, all they see are asterisks on the screen. The customer and the agent can still converse throughout the process but the sensitive card data, the PAN and the CSV, are prevented from reaching the agent or your environment, drastically reducing the scope of PCI Compliance.</w:t>
       </w:r>
     </w:p>
     <w:p>
@@ -337,7 +392,7 @@
           <w:szCs w:val="28"/>
           <w:lang w:eastAsia="en-GB"/>
         </w:rPr>
-        <w:t>To add PCI Pal</w:t>
+        <w:t xml:space="preserve">To add </w:t>
       </w:r>
       <w:r>
         <w:rPr>
@@ -349,41 +404,7 @@
           <w:szCs w:val="28"/>
           <w:lang w:eastAsia="en-GB"/>
         </w:rPr>
-        <w:t xml:space="preserve"> </w:t>
-      </w:r>
-      <w:commentRangeStart w:id="0"/>
-      <w:r>
-        <w:rPr>
-          <w:rFonts w:ascii="Segoe UI" w:eastAsia="Times New Roman" w:hAnsi="Segoe UI" w:cs="Segoe UI"/>
-          <w:color w:val="172B4D"/>
-          <w:spacing w:val="-2"/>
-          <w:kern w:val="36"/>
-          <w:sz w:val="28"/>
-          <w:szCs w:val="28"/>
-          <w:lang w:eastAsia="en-GB"/>
-        </w:rPr>
-        <w:t>Agent</w:t>
-      </w:r>
-      <w:commentRangeEnd w:id="0"/>
-      <w:r>
-        <w:rPr>
-          <w:rStyle w:val="CommentReference"/>
-          <w:rFonts w:ascii="Times New Roman" w:eastAsia="Times New Roman" w:hAnsi="Times New Roman" w:cs="Times New Roman"/>
-          <w:lang w:val="en-US"/>
-        </w:rPr>
-        <w:commentReference w:id="0"/>
-      </w:r>
-      <w:r>
-        <w:rPr>
-          <w:rFonts w:ascii="Segoe UI" w:eastAsia="Times New Roman" w:hAnsi="Segoe UI" w:cs="Segoe UI"/>
-          <w:color w:val="172B4D"/>
-          <w:spacing w:val="-2"/>
-          <w:kern w:val="36"/>
-          <w:sz w:val="28"/>
-          <w:szCs w:val="28"/>
-          <w:lang w:eastAsia="en-GB"/>
-        </w:rPr>
-        <w:t xml:space="preserve"> Assist</w:t>
+        <w:t>Agent Assist</w:t>
       </w:r>
       <w:r>
         <w:rPr>
@@ -426,7 +447,7 @@
           <w:szCs w:val="20"/>
         </w:rPr>
       </w:pPr>
-      <w:hyperlink r:id="rId11" w:anchor="sign-up-for-aws" w:history="1">
+      <w:hyperlink r:id="rId7" w:anchor="sign-up-for-aws" w:history="1">
         <w:r>
           <w:rPr>
             <w:rStyle w:val="Hyperlink"/>
@@ -443,7 +464,25 @@
           <w:sz w:val="20"/>
           <w:szCs w:val="20"/>
         </w:rPr>
-        <w:t>, if you don’t already have one.</w:t>
+        <w:t xml:space="preserve">, if you </w:t>
+      </w:r>
+      <w:proofErr w:type="gramStart"/>
+      <w:r>
+        <w:rPr>
+          <w:rFonts w:ascii="Segoe UI" w:hAnsi="Segoe UI" w:cs="Segoe UI"/>
+          <w:sz w:val="20"/>
+          <w:szCs w:val="20"/>
+        </w:rPr>
+        <w:t>don’t</w:t>
+      </w:r>
+      <w:proofErr w:type="gramEnd"/>
+      <w:r>
+        <w:rPr>
+          <w:rFonts w:ascii="Segoe UI" w:hAnsi="Segoe UI" w:cs="Segoe UI"/>
+          <w:sz w:val="20"/>
+          <w:szCs w:val="20"/>
+        </w:rPr>
+        <w:t xml:space="preserve"> already have one.</w:t>
       </w:r>
     </w:p>
     <w:p>
@@ -479,7 +518,7 @@
           <w:szCs w:val="20"/>
         </w:rPr>
       </w:pPr>
-      <w:hyperlink r:id="rId12" w:anchor="launch-contact-center" w:history="1">
+      <w:hyperlink r:id="rId8" w:anchor="launch-contact-center" w:history="1">
         <w:r>
           <w:rPr>
             <w:rStyle w:val="Hyperlink"/>
@@ -498,7 +537,7 @@
         </w:rPr>
         <w:t xml:space="preserve"> for the integration, or </w:t>
       </w:r>
-      <w:hyperlink r:id="rId13" w:history="1">
+      <w:hyperlink r:id="rId9" w:history="1">
         <w:r>
           <w:rPr>
             <w:rStyle w:val="Hyperlink"/>
@@ -532,7 +571,7 @@
           <w:szCs w:val="20"/>
         </w:rPr>
       </w:pPr>
-      <w:hyperlink r:id="rId14" w:history="1">
+      <w:hyperlink r:id="rId10" w:history="1">
         <w:r>
           <w:rPr>
             <w:rStyle w:val="Hyperlink"/>
@@ -549,7 +588,25 @@
           <w:sz w:val="20"/>
           <w:szCs w:val="20"/>
         </w:rPr>
-        <w:t xml:space="preserve"> if you’re not already a customer.</w:t>
+        <w:t xml:space="preserve"> if </w:t>
+      </w:r>
+      <w:proofErr w:type="gramStart"/>
+      <w:r>
+        <w:rPr>
+          <w:rFonts w:ascii="Segoe UI" w:hAnsi="Segoe UI" w:cs="Segoe UI"/>
+          <w:sz w:val="20"/>
+          <w:szCs w:val="20"/>
+        </w:rPr>
+        <w:t>you’re</w:t>
+      </w:r>
+      <w:proofErr w:type="gramEnd"/>
+      <w:r>
+        <w:rPr>
+          <w:rFonts w:ascii="Segoe UI" w:hAnsi="Segoe UI" w:cs="Segoe UI"/>
+          <w:sz w:val="20"/>
+          <w:szCs w:val="20"/>
+        </w:rPr>
+        <w:t xml:space="preserve"> not already a customer.</w:t>
       </w:r>
     </w:p>
     <w:p>
@@ -592,7 +649,6 @@
           <w:sz w:val="18"/>
           <w:szCs w:val="18"/>
         </w:rPr>
-        <w:lastRenderedPageBreak/>
         <w:t>Complete the parameter fields. Deployment takes just a few minutes. Amazon Connect integrations are currently supported in the US East (N. Virginia) Region only.</w:t>
       </w:r>
     </w:p>
@@ -645,17 +701,37 @@
           <w:i/>
           <w:sz w:val="18"/>
           <w:szCs w:val="18"/>
-          <w:highlight w:val="yellow"/>
-        </w:rPr>
-        <w:t>… Integration Guide</w:t>
-      </w:r>
-      <w:r>
-        <w:rPr>
-          <w:rFonts w:ascii="Segoe UI" w:hAnsi="Segoe UI" w:cs="Segoe UI"/>
+        </w:rPr>
+        <w:t>[</w:t>
+      </w:r>
+      <w:hyperlink r:id="rId11" w:history="1">
+        <w:r>
+          <w:rPr>
+            <w:rStyle w:val="Hyperlink"/>
+            <w:rFonts w:ascii="Segoe UI" w:hAnsi="Segoe UI" w:cs="Segoe UI"/>
+            <w:i/>
+            <w:sz w:val="18"/>
+            <w:szCs w:val="18"/>
+          </w:rPr>
+          <w:t>integration guide &gt;&gt;</w:t>
+        </w:r>
+      </w:hyperlink>
+      <w:r>
+        <w:rPr>
+          <w:rFonts w:ascii="Segoe UI" w:hAnsi="Segoe UI" w:cs="Segoe UI"/>
+          <w:i/>
           <w:sz w:val="18"/>
           <w:szCs w:val="18"/>
         </w:rPr>
-        <w:t xml:space="preserve">  to complete configuration tasks. [Provide a link to a document on your website that describes post-deployment tasks, if any.]</w:t>
+        <w:t>]</w:t>
+      </w:r>
+      <w:r>
+        <w:rPr>
+          <w:rFonts w:ascii="Segoe UI" w:hAnsi="Segoe UI" w:cs="Segoe UI"/>
+          <w:sz w:val="18"/>
+          <w:szCs w:val="18"/>
+        </w:rPr>
+        <w:t xml:space="preserve"> complete configuration tasks. [Provide a link to a document on your website that describes post-deployment tasks, if any.]</w:t>
       </w:r>
     </w:p>
     <w:p>
@@ -679,45 +755,6 @@
     </w:sectPr>
   </w:body>
 </w:document>
-</file>
-
-<file path=word/comments.xml><?xml version="1.0" encoding="utf-8"?>
-<w:comments xmlns:wpc="http://schemas.microsoft.com/office/word/2010/wordprocessingCanvas" xmlns:cx="http://schemas.microsoft.com/office/drawing/2014/chartex" xmlns:cx1="http://schemas.microsoft.com/office/drawing/2015/9/8/chartex" xmlns:cx2="http://schemas.microsoft.com/office/drawing/2015/10/21/chartex" xmlns:cx3="http://schemas.microsoft.com/office/drawing/2016/5/9/chartex" xmlns:cx4="http://schemas.microsoft.com/office/drawing/2016/5/10/chartex" xmlns:cx5="http://schemas.microsoft.com/office/drawing/2016/5/11/chartex" xmlns:cx6="http://schemas.microsoft.com/office/drawing/2016/5/12/chartex" xmlns:cx7="http://schemas.microsoft.com/office/drawing/2016/5/13/chartex" xmlns:cx8="http://schemas.microsoft.com/office/drawing/2016/5/14/chartex" xmlns:mc="http://schemas.openxmlformats.org/markup-compatibility/2006" xmlns:aink="http://schemas.microsoft.com/office/drawing/2016/ink" xmlns:am3d="http://schemas.microsoft.com/office/drawing/2017/model3d" xmlns:o="urn:schemas-microsoft-com:office:office" xmlns:r="http://schemas.openxmlformats.org/officeDocument/2006/relationships" xmlns:m="http://schemas.openxmlformats.org/officeDocument/2006/math" xmlns:v="urn:schemas-microsoft-com:vml" xmlns:wp14="http://schemas.microsoft.com/office/word/2010/wordprocessingDrawing" xmlns:wp="http://schemas.openxmlformats.org/drawingml/2006/wordprocessingDrawing" xmlns:w10="urn:schemas-microsoft-com:office:word" xmlns:w="http://schemas.openxmlformats.org/wordprocessingml/2006/main" xmlns:w14="http://schemas.microsoft.com/office/word/2010/wordml" xmlns:w15="http://schemas.microsoft.com/office/word/2012/wordml" xmlns:w16cex="http://schemas.microsoft.com/office/word/2018/wordml/cex" xmlns:w16cid="http://schemas.microsoft.com/office/word/2016/wordml/cid" xmlns:w16="http://schemas.microsoft.com/office/word/2018/wordml" xmlns:w16se="http://schemas.microsoft.com/office/word/2015/wordml/symex" xmlns:wpg="http://schemas.microsoft.com/office/word/2010/wordprocessingGroup" xmlns:wpi="http://schemas.microsoft.com/office/word/2010/wordprocessingInk" xmlns:wne="http://schemas.microsoft.com/office/word/2006/wordml" xmlns:wps="http://schemas.microsoft.com/office/word/2010/wordprocessingShape" mc:Ignorable="w14 w15 w16se w16cid w16 w16cex wp14">
-  <w:comment w:id="0" w:author="Jane Goodayle" w:date="2021-02-19T14:53:00Z" w:initials="JG">
-    <w:p>
-      <w:pPr>
-        <w:pStyle w:val="CommentText"/>
-      </w:pPr>
-      <w:r>
-        <w:rPr>
-          <w:rStyle w:val="CommentReference"/>
-        </w:rPr>
-        <w:annotationRef/>
-      </w:r>
-      <w:r>
-        <w:t xml:space="preserve">Or just use Agent Assist </w:t>
-      </w:r>
-    </w:p>
-  </w:comment>
-</w:comments>
-</file>
-
-<file path=word/commentsExtended.xml><?xml version="1.0" encoding="utf-8"?>
-<w15:commentsEx xmlns:wpc="http://schemas.microsoft.com/office/word/2010/wordprocessingCanvas" xmlns:cx="http://schemas.microsoft.com/office/drawing/2014/chartex" xmlns:cx1="http://schemas.microsoft.com/office/drawing/2015/9/8/chartex" xmlns:cx2="http://schemas.microsoft.com/office/drawing/2015/10/21/chartex" xmlns:cx3="http://schemas.microsoft.com/office/drawing/2016/5/9/chartex" xmlns:cx4="http://schemas.microsoft.com/office/drawing/2016/5/10/chartex" xmlns:cx5="http://schemas.microsoft.com/office/drawing/2016/5/11/chartex" xmlns:cx6="http://schemas.microsoft.com/office/drawing/2016/5/12/chartex" xmlns:cx7="http://schemas.microsoft.com/office/drawing/2016/5/13/chartex" xmlns:cx8="http://schemas.microsoft.com/office/drawing/2016/5/14/chartex" xmlns:mc="http://schemas.openxmlformats.org/markup-compatibility/2006" xmlns:aink="http://schemas.microsoft.com/office/drawing/2016/ink" xmlns:am3d="http://schemas.microsoft.com/office/drawing/2017/model3d" xmlns:o="urn:schemas-microsoft-com:office:office" xmlns:r="http://schemas.openxmlformats.org/officeDocument/2006/relationships" xmlns:m="http://schemas.openxmlformats.org/officeDocument/2006/math" xmlns:v="urn:schemas-microsoft-com:vml" xmlns:wp14="http://schemas.microsoft.com/office/word/2010/wordprocessingDrawing" xmlns:wp="http://schemas.openxmlformats.org/drawingml/2006/wordprocessingDrawing" xmlns:w10="urn:schemas-microsoft-com:office:word" xmlns:w="http://schemas.openxmlformats.org/wordprocessingml/2006/main" xmlns:w14="http://schemas.microsoft.com/office/word/2010/wordml" xmlns:w15="http://schemas.microsoft.com/office/word/2012/wordml" xmlns:w16cex="http://schemas.microsoft.com/office/word/2018/wordml/cex" xmlns:w16cid="http://schemas.microsoft.com/office/word/2016/wordml/cid" xmlns:w16="http://schemas.microsoft.com/office/word/2018/wordml" xmlns:w16se="http://schemas.microsoft.com/office/word/2015/wordml/symex" xmlns:wpg="http://schemas.microsoft.com/office/word/2010/wordprocessingGroup" xmlns:wpi="http://schemas.microsoft.com/office/word/2010/wordprocessingInk" xmlns:wne="http://schemas.microsoft.com/office/word/2006/wordml" xmlns:wps="http://schemas.microsoft.com/office/word/2010/wordprocessingShape" mc:Ignorable="w14 w15 w16se w16cid w16 w16cex wp14">
-  <w15:commentEx w15:paraId="177531B7" w15:done="0"/>
-</w15:commentsEx>
-</file>
-
-<file path=word/commentsExtensible.xml><?xml version="1.0" encoding="utf-8"?>
-<w16cex:commentsExtensible xmlns:wpc="http://schemas.microsoft.com/office/word/2010/wordprocessingCanvas" xmlns:cx="http://schemas.microsoft.com/office/drawing/2014/chartex" xmlns:cx1="http://schemas.microsoft.com/office/drawing/2015/9/8/chartex" xmlns:cx2="http://schemas.microsoft.com/office/drawing/2015/10/21/chartex" xmlns:cx3="http://schemas.microsoft.com/office/drawing/2016/5/9/chartex" xmlns:cx4="http://schemas.microsoft.com/office/drawing/2016/5/10/chartex" xmlns:cx5="http://schemas.microsoft.com/office/drawing/2016/5/11/chartex" xmlns:cx6="http://schemas.microsoft.com/office/drawing/2016/5/12/chartex" xmlns:cx7="http://schemas.microsoft.com/office/drawing/2016/5/13/chartex" xmlns:cx8="http://schemas.microsoft.com/office/drawing/2016/5/14/chartex" xmlns:mc="http://schemas.openxmlformats.org/markup-compatibility/2006" xmlns:aink="http://schemas.microsoft.com/office/drawing/2016/ink" xmlns:am3d="http://schemas.microsoft.com/office/drawing/2017/model3d" xmlns:o="urn:schemas-microsoft-com:office:office" xmlns:r="http://schemas.openxmlformats.org/officeDocument/2006/relationships" xmlns:m="http://schemas.openxmlformats.org/officeDocument/2006/math" xmlns:v="urn:schemas-microsoft-com:vml" xmlns:wp14="http://schemas.microsoft.com/office/word/2010/wordprocessingDrawing" xmlns:wp="http://schemas.openxmlformats.org/drawingml/2006/wordprocessingDrawing" xmlns:w10="urn:schemas-microsoft-com:office:word" xmlns:w="http://schemas.openxmlformats.org/wordprocessingml/2006/main" xmlns:w14="http://schemas.microsoft.com/office/word/2010/wordml" xmlns:w15="http://schemas.microsoft.com/office/word/2012/wordml" xmlns:w16cex="http://schemas.microsoft.com/office/word/2018/wordml/cex" xmlns:w16cid="http://schemas.microsoft.com/office/word/2016/wordml/cid" xmlns:w16="http://schemas.microsoft.com/office/word/2018/wordml" xmlns:w16se="http://schemas.microsoft.com/office/word/2015/wordml/symex" xmlns:wpg="http://schemas.microsoft.com/office/word/2010/wordprocessingGroup" xmlns:wpi="http://schemas.microsoft.com/office/word/2010/wordprocessingInk" xmlns:wne="http://schemas.microsoft.com/office/word/2006/wordml" xmlns:wps="http://schemas.microsoft.com/office/word/2010/wordprocessingShape" mc:Ignorable="w14 w15 w16se w16cid w16 w16cex wp14">
-  <w16cex:commentExtensible w16cex:durableId="23DA4F4F" w16cex:dateUtc="2021-02-19T14:53:00Z"/>
-</w16cex:commentsExtensible>
-</file>
-
-<file path=word/commentsIds.xml><?xml version="1.0" encoding="utf-8"?>
-<w16cid:commentsIds xmlns:wpc="http://schemas.microsoft.com/office/word/2010/wordprocessingCanvas" xmlns:cx="http://schemas.microsoft.com/office/drawing/2014/chartex" xmlns:cx1="http://schemas.microsoft.com/office/drawing/2015/9/8/chartex" xmlns:cx2="http://schemas.microsoft.com/office/drawing/2015/10/21/chartex" xmlns:cx3="http://schemas.microsoft.com/office/drawing/2016/5/9/chartex" xmlns:cx4="http://schemas.microsoft.com/office/drawing/2016/5/10/chartex" xmlns:cx5="http://schemas.microsoft.com/office/drawing/2016/5/11/chartex" xmlns:cx6="http://schemas.microsoft.com/office/drawing/2016/5/12/chartex" xmlns:cx7="http://schemas.microsoft.com/office/drawing/2016/5/13/chartex" xmlns:cx8="http://schemas.microsoft.com/office/drawing/2016/5/14/chartex" xmlns:mc="http://schemas.openxmlformats.org/markup-compatibility/2006" xmlns:aink="http://schemas.microsoft.com/office/drawing/2016/ink" xmlns:am3d="http://schemas.microsoft.com/office/drawing/2017/model3d" xmlns:o="urn:schemas-microsoft-com:office:office" xmlns:r="http://schemas.openxmlformats.org/officeDocument/2006/relationships" xmlns:m="http://schemas.openxmlformats.org/officeDocument/2006/math" xmlns:v="urn:schemas-microsoft-com:vml" xmlns:wp14="http://schemas.microsoft.com/office/word/2010/wordprocessingDrawing" xmlns:wp="http://schemas.openxmlformats.org/drawingml/2006/wordprocessingDrawing" xmlns:w10="urn:schemas-microsoft-com:office:word" xmlns:w="http://schemas.openxmlformats.org/wordprocessingml/2006/main" xmlns:w14="http://schemas.microsoft.com/office/word/2010/wordml" xmlns:w15="http://schemas.microsoft.com/office/word/2012/wordml" xmlns:w16cex="http://schemas.microsoft.com/office/word/2018/wordml/cex" xmlns:w16cid="http://schemas.microsoft.com/office/word/2016/wordml/cid" xmlns:w16="http://schemas.microsoft.com/office/word/2018/wordml" xmlns:w16se="http://schemas.microsoft.com/office/word/2015/wordml/symex" xmlns:wpg="http://schemas.microsoft.com/office/word/2010/wordprocessingGroup" xmlns:wpi="http://schemas.microsoft.com/office/word/2010/wordprocessingInk" xmlns:wne="http://schemas.microsoft.com/office/word/2006/wordml" xmlns:wps="http://schemas.microsoft.com/office/word/2010/wordprocessingShape" mc:Ignorable="w14 w15 w16se w16cid w16 w16cex wp14">
-  <w16cid:commentId w16cid:paraId="177531B7" w16cid:durableId="23DA4F4F"/>
-</w16cid:commentsIds>
 </file>
 
 <file path=word/numbering.xml><?xml version="1.0" encoding="utf-8"?>
@@ -812,14 +849,6 @@
     <w:abstractNumId w:val="0"/>
   </w:num>
 </w:numbering>
-</file>
-
-<file path=word/people.xml><?xml version="1.0" encoding="utf-8"?>
-<w15:people xmlns:wpc="http://schemas.microsoft.com/office/word/2010/wordprocessingCanvas" xmlns:cx="http://schemas.microsoft.com/office/drawing/2014/chartex" xmlns:cx1="http://schemas.microsoft.com/office/drawing/2015/9/8/chartex" xmlns:cx2="http://schemas.microsoft.com/office/drawing/2015/10/21/chartex" xmlns:cx3="http://schemas.microsoft.com/office/drawing/2016/5/9/chartex" xmlns:cx4="http://schemas.microsoft.com/office/drawing/2016/5/10/chartex" xmlns:cx5="http://schemas.microsoft.com/office/drawing/2016/5/11/chartex" xmlns:cx6="http://schemas.microsoft.com/office/drawing/2016/5/12/chartex" xmlns:cx7="http://schemas.microsoft.com/office/drawing/2016/5/13/chartex" xmlns:cx8="http://schemas.microsoft.com/office/drawing/2016/5/14/chartex" xmlns:mc="http://schemas.openxmlformats.org/markup-compatibility/2006" xmlns:aink="http://schemas.microsoft.com/office/drawing/2016/ink" xmlns:am3d="http://schemas.microsoft.com/office/drawing/2017/model3d" xmlns:o="urn:schemas-microsoft-com:office:office" xmlns:r="http://schemas.openxmlformats.org/officeDocument/2006/relationships" xmlns:m="http://schemas.openxmlformats.org/officeDocument/2006/math" xmlns:v="urn:schemas-microsoft-com:vml" xmlns:wp14="http://schemas.microsoft.com/office/word/2010/wordprocessingDrawing" xmlns:wp="http://schemas.openxmlformats.org/drawingml/2006/wordprocessingDrawing" xmlns:w10="urn:schemas-microsoft-com:office:word" xmlns:w="http://schemas.openxmlformats.org/wordprocessingml/2006/main" xmlns:w14="http://schemas.microsoft.com/office/word/2010/wordml" xmlns:w15="http://schemas.microsoft.com/office/word/2012/wordml" xmlns:w16cex="http://schemas.microsoft.com/office/word/2018/wordml/cex" xmlns:w16cid="http://schemas.microsoft.com/office/word/2016/wordml/cid" xmlns:w16="http://schemas.microsoft.com/office/word/2018/wordml" xmlns:w16se="http://schemas.microsoft.com/office/word/2015/wordml/symex" xmlns:wpg="http://schemas.microsoft.com/office/word/2010/wordprocessingGroup" xmlns:wpi="http://schemas.microsoft.com/office/word/2010/wordprocessingInk" xmlns:wne="http://schemas.microsoft.com/office/word/2006/wordml" xmlns:wps="http://schemas.microsoft.com/office/word/2010/wordprocessingShape" mc:Ignorable="w14 w15 w16se w16cid w16 w16cex wp14">
-  <w15:person w15:author="Jane Goodayle">
-    <w15:presenceInfo w15:providerId="AD" w15:userId="S::jane.goodayle@pcipal.com::78b7e0b9-ad98-4bcb-8863-71093f92af20"/>
-  </w15:person>
-</w15:people>
 </file>
 
 <file path=word/styles.xml><?xml version="1.0" encoding="utf-8"?>
